--- a/ordenanzas/1111.docx
+++ b/ordenanzas/1111.docx
@@ -4,8 +4,9 @@
   <w:body>
     <w:p>
       <w:pPr>
+        <w:keepNext/>
         <w:shd w:val="clear" w:color="auto" w:fill="FFFFFF"/>
-        <w:spacing w:after="200" w:line="240" w:lineRule="auto"/>
+        <w:spacing w:after="240" w:line="240" w:lineRule="auto"/>
         <w:jc w:val="right"/>
         <w:rPr>
           <w:rFonts w:ascii="Times New Roman" w:eastAsia="Times New Roman" w:hAnsi="Times New Roman" w:cs="Times New Roman"/>
@@ -26,18 +27,21 @@
     </w:p>
     <w:p>
       <w:pPr>
+        <w:keepNext/>
         <w:shd w:val="clear" w:color="auto" w:fill="FFFFFF"/>
-        <w:spacing w:after="200" w:line="240" w:lineRule="auto"/>
-        <w:rPr>
-          <w:rFonts w:ascii="Times New Roman" w:eastAsia="Times New Roman" w:hAnsi="Times New Roman" w:cs="Times New Roman"/>
-          <w:sz w:val="24"/>
-          <w:szCs w:val="24"/>
-          <w:lang w:eastAsia="es-AR"/>
-        </w:rPr>
-      </w:pPr>
-      <w:r>
-        <w:rPr>
-          <w:rFonts w:ascii="Times New Roman" w:eastAsia="Times New Roman" w:hAnsi="Times New Roman" w:cs="Times New Roman"/>
+        <w:spacing w:before="240" w:after="360" w:line="240" w:lineRule="auto"/>
+        <w:rPr>
+          <w:rFonts w:ascii="Times New Roman" w:eastAsia="Times New Roman" w:hAnsi="Times New Roman" w:cs="Times New Roman"/>
+          <w:b/>
+          <w:sz w:val="24"/>
+          <w:szCs w:val="24"/>
+          <w:lang w:eastAsia="es-AR"/>
+        </w:rPr>
+      </w:pPr>
+      <w:r>
+        <w:rPr>
+          <w:rFonts w:ascii="Times New Roman" w:eastAsia="Times New Roman" w:hAnsi="Times New Roman" w:cs="Times New Roman"/>
+          <w:b/>
           <w:sz w:val="24"/>
           <w:szCs w:val="24"/>
           <w:lang w:eastAsia="es-AR"/>
@@ -47,54 +51,122 @@
     </w:p>
     <w:p>
       <w:pPr>
+        <w:keepNext/>
         <w:shd w:val="clear" w:color="auto" w:fill="FFFFFF"/>
-        <w:spacing w:after="200" w:line="240" w:lineRule="auto"/>
-        <w:rPr>
-          <w:rFonts w:ascii="Times New Roman" w:eastAsia="Times New Roman" w:hAnsi="Times New Roman" w:cs="Times New Roman"/>
-          <w:sz w:val="24"/>
-          <w:szCs w:val="24"/>
-          <w:lang w:eastAsia="es-AR"/>
-        </w:rPr>
-      </w:pPr>
-      <w:r>
-        <w:rPr>
-          <w:rFonts w:ascii="Times New Roman" w:eastAsia="Times New Roman" w:hAnsi="Times New Roman" w:cs="Times New Roman"/>
+        <w:spacing w:before="240" w:after="120" w:line="240" w:lineRule="auto"/>
+        <w:rPr>
+          <w:rFonts w:ascii="Times New Roman" w:eastAsia="Times New Roman" w:hAnsi="Times New Roman" w:cs="Times New Roman"/>
+          <w:b/>
+          <w:sz w:val="24"/>
+          <w:szCs w:val="24"/>
+          <w:lang w:eastAsia="es-AR"/>
+        </w:rPr>
+      </w:pPr>
+      <w:r>
+        <w:rPr>
+          <w:rFonts w:ascii="Times New Roman" w:eastAsia="Times New Roman" w:hAnsi="Times New Roman" w:cs="Times New Roman"/>
+          <w:b/>
           <w:sz w:val="24"/>
           <w:szCs w:val="24"/>
           <w:lang w:eastAsia="es-AR"/>
         </w:rPr>
         <w:t xml:space="preserve">VISTO: </w:t>
       </w:r>
-      <w:r>
-        <w:rPr>
-          <w:rFonts w:ascii="Times New Roman" w:eastAsia="Times New Roman" w:hAnsi="Times New Roman" w:cs="Times New Roman"/>
-          <w:sz w:val="24"/>
-          <w:szCs w:val="24"/>
-          <w:lang w:eastAsia="es-AR"/>
-        </w:rPr>
-        <w:t>La Ordenanza Nº 1060 del 29/03/00; y</w:t>
-      </w:r>
-    </w:p>
-    <w:p>
-      <w:pPr>
+    </w:p>
+    <w:p>
+      <w:pPr>
+        <w:keepNext/>
         <w:shd w:val="clear" w:color="auto" w:fill="FFFFFF"/>
-        <w:spacing w:after="200" w:line="240" w:lineRule="auto"/>
-        <w:rPr>
-          <w:rFonts w:ascii="Times New Roman" w:eastAsia="Times New Roman" w:hAnsi="Times New Roman" w:cs="Times New Roman"/>
-          <w:sz w:val="24"/>
-          <w:szCs w:val="24"/>
-          <w:lang w:eastAsia="es-AR"/>
-        </w:rPr>
-      </w:pPr>
-      <w:r>
-        <w:rPr>
-          <w:rFonts w:ascii="Times New Roman" w:eastAsia="Times New Roman" w:hAnsi="Times New Roman" w:cs="Times New Roman"/>
+        <w:spacing w:after="120" w:line="240" w:lineRule="auto"/>
+        <w:rPr>
+          <w:rFonts w:ascii="Times New Roman" w:eastAsia="Times New Roman" w:hAnsi="Times New Roman" w:cs="Times New Roman"/>
+          <w:sz w:val="24"/>
+          <w:szCs w:val="24"/>
+          <w:lang w:eastAsia="es-AR"/>
+        </w:rPr>
+      </w:pPr>
+      <w:r>
+        <w:rPr>
+          <w:rFonts w:ascii="Times New Roman" w:eastAsia="Times New Roman" w:hAnsi="Times New Roman" w:cs="Times New Roman"/>
+          <w:sz w:val="24"/>
+          <w:szCs w:val="24"/>
+          <w:lang w:eastAsia="es-AR"/>
+        </w:rPr>
+        <w:t xml:space="preserve"> </w:t>
+      </w:r>
+      <w:r>
+        <w:rPr>
+          <w:rFonts w:ascii="Times New Roman" w:eastAsia="Times New Roman" w:hAnsi="Times New Roman" w:cs="Times New Roman"/>
+          <w:sz w:val="24"/>
+          <w:szCs w:val="24"/>
+          <w:lang w:eastAsia="es-AR"/>
+        </w:rPr>
+        <w:t>La Ordenanza N</w:t>
+      </w:r>
+      <w:r>
+        <w:rPr>
+          <w:rFonts w:ascii="Times New Roman" w:eastAsia="Times New Roman" w:hAnsi="Times New Roman" w:cs="Times New Roman"/>
+          <w:sz w:val="24"/>
+          <w:szCs w:val="24"/>
+          <w:lang w:eastAsia="es-AR"/>
+        </w:rPr>
+        <w:t xml:space="preserve">º </w:t>
+      </w:r>
+      <w:r>
+        <w:rPr>
+          <w:rFonts w:ascii="Times New Roman" w:eastAsia="Times New Roman" w:hAnsi="Times New Roman" w:cs="Times New Roman"/>
+          <w:sz w:val="24"/>
+          <w:szCs w:val="24"/>
+          <w:lang w:eastAsia="es-AR"/>
+        </w:rPr>
+        <w:t>1060 del 29/03/00; y</w:t>
+      </w:r>
+    </w:p>
+    <w:p>
+      <w:pPr>
+        <w:keepNext/>
+        <w:shd w:val="clear" w:color="auto" w:fill="FFFFFF"/>
+        <w:spacing w:before="240" w:after="120" w:line="240" w:lineRule="auto"/>
+        <w:rPr>
+          <w:rFonts w:ascii="Times New Roman" w:eastAsia="Times New Roman" w:hAnsi="Times New Roman" w:cs="Times New Roman"/>
+          <w:b/>
+          <w:sz w:val="24"/>
+          <w:szCs w:val="24"/>
+          <w:lang w:eastAsia="es-AR"/>
+        </w:rPr>
+      </w:pPr>
+      <w:r>
+        <w:rPr>
+          <w:rFonts w:ascii="Times New Roman" w:eastAsia="Times New Roman" w:hAnsi="Times New Roman" w:cs="Times New Roman"/>
+          <w:b/>
           <w:sz w:val="24"/>
           <w:szCs w:val="24"/>
           <w:lang w:eastAsia="es-AR"/>
         </w:rPr>
         <w:t xml:space="preserve">CONSIDERANDO: </w:t>
       </w:r>
+    </w:p>
+    <w:p>
+      <w:pPr>
+        <w:keepNext/>
+        <w:shd w:val="clear" w:color="auto" w:fill="FFFFFF"/>
+        <w:spacing w:after="120" w:line="240" w:lineRule="auto"/>
+        <w:rPr>
+          <w:rFonts w:ascii="Times New Roman" w:eastAsia="Times New Roman" w:hAnsi="Times New Roman" w:cs="Times New Roman"/>
+          <w:sz w:val="24"/>
+          <w:szCs w:val="24"/>
+          <w:lang w:eastAsia="es-AR"/>
+        </w:rPr>
+      </w:pPr>
+      <w:r>
+        <w:rPr>
+          <w:rFonts w:ascii="Times New Roman" w:eastAsia="Times New Roman" w:hAnsi="Times New Roman" w:cs="Times New Roman"/>
+          <w:sz w:val="24"/>
+          <w:szCs w:val="24"/>
+          <w:lang w:eastAsia="es-AR"/>
+        </w:rPr>
+        <w:t xml:space="preserve"> </w:t>
+      </w:r>
       <w:r>
         <w:rPr>
           <w:rFonts w:ascii="Times New Roman" w:eastAsia="Times New Roman" w:hAnsi="Times New Roman" w:cs="Times New Roman"/>
@@ -120,7 +192,7 @@
           <w:szCs w:val="24"/>
           <w:lang w:eastAsia="es-AR"/>
         </w:rPr>
-        <w:t xml:space="preserve">                    (</w:t>
+        <w:t xml:space="preserve"> (</w:t>
       </w:r>
       <w:r>
         <w:rPr>
@@ -156,7 +228,25 @@
           <w:szCs w:val="24"/>
           <w:lang w:eastAsia="es-AR"/>
         </w:rPr>
-        <w:t xml:space="preserve">Nº 182 del 19/04/00, interpuso veto </w:t>
+        <w:t>N</w:t>
+      </w:r>
+      <w:r>
+        <w:rPr>
+          <w:rFonts w:ascii="Times New Roman" w:eastAsia="Times New Roman" w:hAnsi="Times New Roman" w:cs="Times New Roman"/>
+          <w:sz w:val="24"/>
+          <w:szCs w:val="24"/>
+          <w:lang w:eastAsia="es-AR"/>
+        </w:rPr>
+        <w:t xml:space="preserve">º </w:t>
+      </w:r>
+      <w:r>
+        <w:rPr>
+          <w:rFonts w:ascii="Times New Roman" w:eastAsia="Times New Roman" w:hAnsi="Times New Roman" w:cs="Times New Roman"/>
+          <w:sz w:val="24"/>
+          <w:szCs w:val="24"/>
+          <w:lang w:eastAsia="es-AR"/>
+        </w:rPr>
+        <w:t xml:space="preserve">182 del 19/04/00, interpuso veto </w:t>
       </w:r>
       <w:r>
         <w:rPr>
@@ -206,29 +296,49 @@
     </w:p>
     <w:p>
       <w:pPr>
+        <w:keepNext/>
         <w:shd w:val="clear" w:color="auto" w:fill="FFFFFF"/>
-        <w:spacing w:after="200" w:line="240" w:lineRule="auto"/>
-        <w:rPr>
-          <w:rFonts w:ascii="Times New Roman" w:eastAsia="Times New Roman" w:hAnsi="Times New Roman" w:cs="Times New Roman"/>
-          <w:sz w:val="24"/>
-          <w:szCs w:val="24"/>
-          <w:lang w:eastAsia="es-AR"/>
-        </w:rPr>
-      </w:pPr>
-      <w:r>
-        <w:rPr>
-          <w:rFonts w:ascii="Times New Roman" w:eastAsia="Times New Roman" w:hAnsi="Times New Roman" w:cs="Times New Roman"/>
-          <w:sz w:val="24"/>
-          <w:szCs w:val="24"/>
-          <w:lang w:eastAsia="es-AR"/>
-        </w:rPr>
-        <w:t>Que dicho decreto fue elevado al Honorable Concejo Deliberante con fecha 24/04/00, el que fue recepcionado mediante Expte.Nº154-Y-00;</w:t>
-      </w:r>
-    </w:p>
-    <w:p>
-      <w:pPr>
+        <w:spacing w:after="120" w:line="240" w:lineRule="auto"/>
+        <w:rPr>
+          <w:rFonts w:ascii="Times New Roman" w:eastAsia="Times New Roman" w:hAnsi="Times New Roman" w:cs="Times New Roman"/>
+          <w:sz w:val="24"/>
+          <w:szCs w:val="24"/>
+          <w:lang w:eastAsia="es-AR"/>
+        </w:rPr>
+      </w:pPr>
+      <w:r>
+        <w:rPr>
+          <w:rFonts w:ascii="Times New Roman" w:eastAsia="Times New Roman" w:hAnsi="Times New Roman" w:cs="Times New Roman"/>
+          <w:sz w:val="24"/>
+          <w:szCs w:val="24"/>
+          <w:lang w:eastAsia="es-AR"/>
+        </w:rPr>
+        <w:t>Que dicho decreto fue elevado al Honorable Concejo Deliberante con fecha 24/04/00, el que fue recepcionado mediante Expte.N</w:t>
+      </w:r>
+      <w:r>
+        <w:rPr>
+          <w:rFonts w:ascii="Times New Roman" w:eastAsia="Times New Roman" w:hAnsi="Times New Roman" w:cs="Times New Roman"/>
+          <w:sz w:val="24"/>
+          <w:szCs w:val="24"/>
+          <w:lang w:eastAsia="es-AR"/>
+        </w:rPr>
+        <w:t xml:space="preserve">º </w:t>
+      </w:r>
+      <w:r>
+        <w:rPr>
+          <w:rFonts w:ascii="Times New Roman" w:eastAsia="Times New Roman" w:hAnsi="Times New Roman" w:cs="Times New Roman"/>
+          <w:sz w:val="24"/>
+          <w:szCs w:val="24"/>
+          <w:lang w:eastAsia="es-AR"/>
+        </w:rPr>
+        <w:t>154-Y-00;</w:t>
+      </w:r>
+    </w:p>
+    <w:p>
+      <w:pPr>
+        <w:keepNext/>
         <w:shd w:val="clear" w:color="auto" w:fill="FFFFFF"/>
-        <w:spacing w:after="200" w:line="240" w:lineRule="auto"/>
+        <w:spacing w:after="120" w:line="240" w:lineRule="auto"/>
         <w:rPr>
           <w:rFonts w:ascii="Times New Roman" w:eastAsia="Times New Roman" w:hAnsi="Times New Roman" w:cs="Times New Roman"/>
           <w:sz w:val="24"/>
@@ -261,13 +371,32 @@
           <w:szCs w:val="24"/>
           <w:lang w:eastAsia="es-AR"/>
         </w:rPr>
-        <w:t>dentro de los plazos establecidos por el artículo 27, 3er. Párrafo de la Ley Orgánica de Municipalidades Nº 5.529;</w:t>
-      </w:r>
-    </w:p>
-    <w:p>
-      <w:pPr>
+        <w:t>dentro de los plazos establecidos por el artículo 27, 3er. Párrafo de la Ley Orgánica de Municipalidades N</w:t>
+      </w:r>
+      <w:r>
+        <w:rPr>
+          <w:rFonts w:ascii="Times New Roman" w:eastAsia="Times New Roman" w:hAnsi="Times New Roman" w:cs="Times New Roman"/>
+          <w:sz w:val="24"/>
+          <w:szCs w:val="24"/>
+          <w:lang w:eastAsia="es-AR"/>
+        </w:rPr>
+        <w:t xml:space="preserve">º </w:t>
+      </w:r>
+      <w:r>
+        <w:rPr>
+          <w:rFonts w:ascii="Times New Roman" w:eastAsia="Times New Roman" w:hAnsi="Times New Roman" w:cs="Times New Roman"/>
+          <w:sz w:val="24"/>
+          <w:szCs w:val="24"/>
+          <w:lang w:eastAsia="es-AR"/>
+        </w:rPr>
+        <w:t>5.529;</w:t>
+      </w:r>
+    </w:p>
+    <w:p>
+      <w:pPr>
+        <w:keepNext/>
         <w:shd w:val="clear" w:color="auto" w:fill="FFFFFF"/>
-        <w:spacing w:after="200" w:line="240" w:lineRule="auto"/>
+        <w:spacing w:after="120" w:line="240" w:lineRule="auto"/>
         <w:rPr>
           <w:rFonts w:ascii="Times New Roman" w:eastAsia="Times New Roman" w:hAnsi="Times New Roman" w:cs="Times New Roman"/>
           <w:sz w:val="24"/>
@@ -300,7 +429,25 @@
           <w:szCs w:val="24"/>
           <w:lang w:eastAsia="es-AR"/>
         </w:rPr>
-        <w:t xml:space="preserve"> de la Ordenanza Nº160, deroga</w:t>
+        <w:t xml:space="preserve"> de la Ordenanza N</w:t>
+      </w:r>
+      <w:r>
+        <w:rPr>
+          <w:rFonts w:ascii="Times New Roman" w:eastAsia="Times New Roman" w:hAnsi="Times New Roman" w:cs="Times New Roman"/>
+          <w:sz w:val="24"/>
+          <w:szCs w:val="24"/>
+          <w:lang w:eastAsia="es-AR"/>
+        </w:rPr>
+        <w:t xml:space="preserve">º </w:t>
+      </w:r>
+      <w:r>
+        <w:rPr>
+          <w:rFonts w:ascii="Times New Roman" w:eastAsia="Times New Roman" w:hAnsi="Times New Roman" w:cs="Times New Roman"/>
+          <w:sz w:val="24"/>
+          <w:szCs w:val="24"/>
+          <w:lang w:eastAsia="es-AR"/>
+        </w:rPr>
+        <w:t>160, deroga</w:t>
       </w:r>
       <w:r>
         <w:rPr>
@@ -314,30 +461,49 @@
     </w:p>
     <w:p>
       <w:pPr>
+        <w:keepNext/>
         <w:shd w:val="clear" w:color="auto" w:fill="FFFFFF"/>
-        <w:spacing w:after="200" w:line="240" w:lineRule="auto"/>
-        <w:rPr>
-          <w:rFonts w:ascii="Times New Roman" w:eastAsia="Times New Roman" w:hAnsi="Times New Roman" w:cs="Times New Roman"/>
-          <w:sz w:val="24"/>
-          <w:szCs w:val="24"/>
-          <w:lang w:eastAsia="es-AR"/>
-        </w:rPr>
-      </w:pPr>
-      <w:r>
-        <w:rPr>
-          <w:rFonts w:ascii="Times New Roman" w:eastAsia="Times New Roman" w:hAnsi="Times New Roman" w:cs="Times New Roman"/>
-          <w:sz w:val="24"/>
-          <w:szCs w:val="24"/>
-          <w:lang w:eastAsia="es-AR"/>
-        </w:rPr>
-        <w:t>Por ello y en virtud de las facultades que le confiere el Decreto Nº 822/1 del 19 de Mayo de 2000, emitido por el Poder Ejecutivo Provincial;</w:t>
-      </w:r>
-    </w:p>
-    <w:p>
-      <w:pPr>
+        <w:spacing w:after="120" w:line="240" w:lineRule="auto"/>
+        <w:rPr>
+          <w:rFonts w:ascii="Times New Roman" w:eastAsia="Times New Roman" w:hAnsi="Times New Roman" w:cs="Times New Roman"/>
+          <w:sz w:val="24"/>
+          <w:szCs w:val="24"/>
+          <w:lang w:eastAsia="es-AR"/>
+        </w:rPr>
+      </w:pPr>
+      <w:r>
+        <w:rPr>
+          <w:rFonts w:ascii="Times New Roman" w:eastAsia="Times New Roman" w:hAnsi="Times New Roman" w:cs="Times New Roman"/>
+          <w:sz w:val="24"/>
+          <w:szCs w:val="24"/>
+          <w:lang w:eastAsia="es-AR"/>
+        </w:rPr>
+        <w:t>Por ello y en virtud de las facultades que le confiere el Decreto N</w:t>
+      </w:r>
+      <w:r>
+        <w:rPr>
+          <w:rFonts w:ascii="Times New Roman" w:eastAsia="Times New Roman" w:hAnsi="Times New Roman" w:cs="Times New Roman"/>
+          <w:sz w:val="24"/>
+          <w:szCs w:val="24"/>
+          <w:lang w:eastAsia="es-AR"/>
+        </w:rPr>
+        <w:t xml:space="preserve">º </w:t>
+      </w:r>
+      <w:r>
+        <w:rPr>
+          <w:rFonts w:ascii="Times New Roman" w:eastAsia="Times New Roman" w:hAnsi="Times New Roman" w:cs="Times New Roman"/>
+          <w:sz w:val="24"/>
+          <w:szCs w:val="24"/>
+          <w:lang w:eastAsia="es-AR"/>
+        </w:rPr>
+        <w:t>822/1 del 19 de Mayo de 2000, emitido por el Poder Ejecutivo Provincial;</w:t>
+      </w:r>
+    </w:p>
+    <w:p>
+      <w:pPr>
+        <w:keepNext/>
         <w:shd w:val="clear" w:color="auto" w:fill="FFFFFF"/>
-        <w:spacing w:after="200" w:line="240" w:lineRule="auto"/>
-        <w:jc w:val="center"/>
+        <w:spacing w:after="120" w:line="240" w:lineRule="auto"/>
         <w:rPr>
           <w:rFonts w:ascii="Times New Roman" w:eastAsia="Times New Roman" w:hAnsi="Times New Roman" w:cs="Times New Roman"/>
           <w:sz w:val="24"/>
@@ -357,9 +523,9 @@
     </w:p>
     <w:p>
       <w:pPr>
+        <w:keepNext/>
         <w:shd w:val="clear" w:color="auto" w:fill="FFFFFF"/>
-        <w:spacing w:after="200" w:line="240" w:lineRule="auto"/>
-        <w:jc w:val="center"/>
+        <w:spacing w:after="120" w:line="240" w:lineRule="auto"/>
         <w:rPr>
           <w:rFonts w:ascii="Times New Roman" w:eastAsia="Times New Roman" w:hAnsi="Times New Roman" w:cs="Times New Roman"/>
           <w:sz w:val="24"/>
@@ -397,9 +563,9 @@
     </w:p>
     <w:p>
       <w:pPr>
+        <w:keepNext/>
         <w:shd w:val="clear" w:color="auto" w:fill="FFFFFF"/>
-        <w:spacing w:after="200" w:line="240" w:lineRule="auto"/>
-        <w:jc w:val="center"/>
+        <w:spacing w:after="120" w:line="240" w:lineRule="auto"/>
         <w:rPr>
           <w:rFonts w:ascii="Times New Roman" w:eastAsia="Times New Roman" w:hAnsi="Times New Roman" w:cs="Times New Roman"/>
           <w:sz w:val="24"/>
@@ -419,19 +585,21 @@
     </w:p>
     <w:p>
       <w:pPr>
-        <w:spacing w:after="200" w:line="240" w:lineRule="auto"/>
-        <w:rPr>
-          <w:rFonts w:ascii="Times New Roman" w:eastAsia="Times New Roman" w:hAnsi="Times New Roman" w:cs="Times New Roman"/>
-          <w:sz w:val="24"/>
-          <w:szCs w:val="24"/>
-          <w:lang w:eastAsia="es-AR"/>
-        </w:rPr>
-      </w:pPr>
-      <w:r>
-        <w:rPr>
-          <w:rFonts w:ascii="Times New Roman" w:eastAsia="Times New Roman" w:hAnsi="Times New Roman" w:cs="Times New Roman"/>
-          <w:sz w:val="24"/>
-          <w:szCs w:val="24"/>
+        <w:keepNext/>
+        <w:spacing w:after="120" w:line="240" w:lineRule="auto"/>
+        <w:rPr>
+          <w:rFonts w:ascii="Times New Roman" w:eastAsia="Times New Roman" w:hAnsi="Times New Roman" w:cs="Times New Roman"/>
+          <w:sz w:val="24"/>
+          <w:szCs w:val="24"/>
+          <w:lang w:eastAsia="es-AR"/>
+        </w:rPr>
+      </w:pPr>
+      <w:r>
+        <w:rPr>
+          <w:rFonts w:ascii="Times New Roman" w:eastAsia="Times New Roman" w:hAnsi="Times New Roman" w:cs="Times New Roman"/>
+          <w:sz w:val="24"/>
+          <w:szCs w:val="24"/>
+          <w:u w:val="single"/>
           <w:lang w:eastAsia="es-AR"/>
         </w:rPr>
         <w:t>ARTICULO PRIMERO</w:t>
@@ -441,35 +609,65 @@
           <w:rFonts w:ascii="Times New Roman" w:eastAsia="Times New Roman" w:hAnsi="Times New Roman" w:cs="Times New Roman"/>
           <w:sz w:val="24"/>
           <w:szCs w:val="24"/>
-          <w:lang w:eastAsia="es-AR"/>
-        </w:rPr>
-        <w:t xml:space="preserve">: </w:t>
-      </w:r>
-      <w:r>
-        <w:rPr>
-          <w:rFonts w:ascii="Times New Roman" w:eastAsia="Times New Roman" w:hAnsi="Times New Roman" w:cs="Times New Roman"/>
-          <w:sz w:val="24"/>
-          <w:szCs w:val="24"/>
-          <w:lang w:eastAsia="es-AR"/>
-        </w:rPr>
-        <w:t>DEROGASE la Ordenanza Nº 100 de fecha 29 de marzo de 2000.</w:t>
-      </w:r>
-    </w:p>
-    <w:p>
-      <w:pPr>
-        <w:spacing w:after="200" w:line="240" w:lineRule="auto"/>
-        <w:rPr>
-          <w:rFonts w:ascii="Times New Roman" w:eastAsia="Times New Roman" w:hAnsi="Times New Roman" w:cs="Times New Roman"/>
-          <w:sz w:val="24"/>
-          <w:szCs w:val="24"/>
-          <w:lang w:eastAsia="es-AR"/>
-        </w:rPr>
-      </w:pPr>
-      <w:r>
-        <w:rPr>
-          <w:rFonts w:ascii="Times New Roman" w:eastAsia="Times New Roman" w:hAnsi="Times New Roman" w:cs="Times New Roman"/>
-          <w:sz w:val="24"/>
-          <w:szCs w:val="24"/>
+          <w:u w:val="single"/>
+          <w:lang w:eastAsia="es-AR"/>
+        </w:rPr>
+        <w:t>:</w:t>
+      </w:r>
+      <w:r>
+        <w:rPr>
+          <w:rFonts w:ascii="Times New Roman" w:eastAsia="Times New Roman" w:hAnsi="Times New Roman" w:cs="Times New Roman"/>
+          <w:sz w:val="24"/>
+          <w:szCs w:val="24"/>
+          <w:lang w:eastAsia="es-AR"/>
+        </w:rPr>
+        <w:t xml:space="preserve"> </w:t>
+      </w:r>
+      <w:r>
+        <w:rPr>
+          <w:rFonts w:ascii="Times New Roman" w:eastAsia="Times New Roman" w:hAnsi="Times New Roman" w:cs="Times New Roman"/>
+          <w:sz w:val="24"/>
+          <w:szCs w:val="24"/>
+          <w:lang w:eastAsia="es-AR"/>
+        </w:rPr>
+        <w:t>DEROGASE la Ordenanza N</w:t>
+      </w:r>
+      <w:r>
+        <w:rPr>
+          <w:rFonts w:ascii="Times New Roman" w:eastAsia="Times New Roman" w:hAnsi="Times New Roman" w:cs="Times New Roman"/>
+          <w:sz w:val="24"/>
+          <w:szCs w:val="24"/>
+          <w:lang w:eastAsia="es-AR"/>
+        </w:rPr>
+        <w:t xml:space="preserve">º </w:t>
+      </w:r>
+      <w:r>
+        <w:rPr>
+          <w:rFonts w:ascii="Times New Roman" w:eastAsia="Times New Roman" w:hAnsi="Times New Roman" w:cs="Times New Roman"/>
+          <w:sz w:val="24"/>
+          <w:szCs w:val="24"/>
+          <w:lang w:eastAsia="es-AR"/>
+        </w:rPr>
+        <w:t>100 de fecha 29 de marzo de 2000.</w:t>
+      </w:r>
+    </w:p>
+    <w:p>
+      <w:pPr>
+        <w:keepNext/>
+        <w:spacing w:after="120" w:line="240" w:lineRule="auto"/>
+        <w:rPr>
+          <w:rFonts w:ascii="Times New Roman" w:eastAsia="Times New Roman" w:hAnsi="Times New Roman" w:cs="Times New Roman"/>
+          <w:sz w:val="24"/>
+          <w:szCs w:val="24"/>
+          <w:lang w:eastAsia="es-AR"/>
+        </w:rPr>
+      </w:pPr>
+      <w:r>
+        <w:rPr>
+          <w:rFonts w:ascii="Times New Roman" w:eastAsia="Times New Roman" w:hAnsi="Times New Roman" w:cs="Times New Roman"/>
+          <w:sz w:val="24"/>
+          <w:szCs w:val="24"/>
+          <w:u w:val="single"/>
           <w:lang w:eastAsia="es-AR"/>
         </w:rPr>
         <w:t>ARTICULO SEGUNDO</w:t>
@@ -479,18 +677,10 @@
           <w:rFonts w:ascii="Times New Roman" w:eastAsia="Times New Roman" w:hAnsi="Times New Roman" w:cs="Times New Roman"/>
           <w:sz w:val="24"/>
           <w:szCs w:val="24"/>
-          <w:lang w:eastAsia="es-AR"/>
-        </w:rPr>
-        <w:t xml:space="preserve">: </w:t>
-      </w:r>
-      <w:r>
-        <w:rPr>
-          <w:rFonts w:ascii="Times New Roman" w:eastAsia="Times New Roman" w:hAnsi="Times New Roman" w:cs="Times New Roman"/>
-          <w:sz w:val="24"/>
-          <w:szCs w:val="24"/>
-          <w:lang w:eastAsia="es-AR"/>
-        </w:rPr>
-        <w:t>MODIFICASE el Título IV de la Ordenanza Nº 430/91</w:t>
+          <w:u w:val="single"/>
+          <w:lang w:eastAsia="es-AR"/>
+        </w:rPr>
+        <w:t>:</w:t>
       </w:r>
       <w:r>
         <w:rPr>
@@ -508,7 +698,43 @@
           <w:szCs w:val="24"/>
           <w:lang w:eastAsia="es-AR"/>
         </w:rPr>
-        <w:t xml:space="preserve">                    (</w:t>
+        <w:t>MODIFICASE el Título IV de la Ordenanza N</w:t>
+      </w:r>
+      <w:r>
+        <w:rPr>
+          <w:rFonts w:ascii="Times New Roman" w:eastAsia="Times New Roman" w:hAnsi="Times New Roman" w:cs="Times New Roman"/>
+          <w:sz w:val="24"/>
+          <w:szCs w:val="24"/>
+          <w:lang w:eastAsia="es-AR"/>
+        </w:rPr>
+        <w:t xml:space="preserve">º </w:t>
+      </w:r>
+      <w:r>
+        <w:rPr>
+          <w:rFonts w:ascii="Times New Roman" w:eastAsia="Times New Roman" w:hAnsi="Times New Roman" w:cs="Times New Roman"/>
+          <w:sz w:val="24"/>
+          <w:szCs w:val="24"/>
+          <w:lang w:eastAsia="es-AR"/>
+        </w:rPr>
+        <w:t>430/91</w:t>
+      </w:r>
+      <w:r>
+        <w:rPr>
+          <w:rFonts w:ascii="Times New Roman" w:eastAsia="Times New Roman" w:hAnsi="Times New Roman" w:cs="Times New Roman"/>
+          <w:sz w:val="24"/>
+          <w:szCs w:val="24"/>
+          <w:lang w:eastAsia="es-AR"/>
+        </w:rPr>
+        <w:t xml:space="preserve"> </w:t>
+      </w:r>
+      <w:r>
+        <w:rPr>
+          <w:rFonts w:ascii="Times New Roman" w:eastAsia="Times New Roman" w:hAnsi="Times New Roman" w:cs="Times New Roman"/>
+          <w:sz w:val="24"/>
+          <w:szCs w:val="24"/>
+          <w:lang w:eastAsia="es-AR"/>
+        </w:rPr>
+        <w:t xml:space="preserve"> (</w:t>
       </w:r>
       <w:r>
         <w:rPr>
@@ -549,7 +775,8 @@
     </w:p>
     <w:p>
       <w:pPr>
-        <w:spacing w:after="200" w:line="240" w:lineRule="auto"/>
+        <w:keepNext/>
+        <w:spacing w:after="120" w:line="240" w:lineRule="auto"/>
         <w:rPr>
           <w:rFonts w:ascii="Times New Roman" w:eastAsia="Times New Roman" w:hAnsi="Times New Roman" w:cs="Times New Roman"/>
           <w:sz w:val="24"/>
@@ -569,19 +796,21 @@
     </w:p>
     <w:p>
       <w:pPr>
-        <w:spacing w:after="200" w:line="240" w:lineRule="auto"/>
-        <w:rPr>
-          <w:rFonts w:ascii="Times New Roman" w:eastAsia="Times New Roman" w:hAnsi="Times New Roman" w:cs="Times New Roman"/>
-          <w:sz w:val="24"/>
-          <w:szCs w:val="24"/>
-          <w:lang w:eastAsia="es-AR"/>
-        </w:rPr>
-      </w:pPr>
-      <w:r>
-        <w:rPr>
-          <w:rFonts w:ascii="Times New Roman" w:eastAsia="Times New Roman" w:hAnsi="Times New Roman" w:cs="Times New Roman"/>
-          <w:sz w:val="24"/>
-          <w:szCs w:val="24"/>
+        <w:keepNext/>
+        <w:spacing w:after="120" w:line="240" w:lineRule="auto"/>
+        <w:rPr>
+          <w:rFonts w:ascii="Times New Roman" w:eastAsia="Times New Roman" w:hAnsi="Times New Roman" w:cs="Times New Roman"/>
+          <w:sz w:val="24"/>
+          <w:szCs w:val="24"/>
+          <w:lang w:eastAsia="es-AR"/>
+        </w:rPr>
+      </w:pPr>
+      <w:r>
+        <w:rPr>
+          <w:rFonts w:ascii="Times New Roman" w:eastAsia="Times New Roman" w:hAnsi="Times New Roman" w:cs="Times New Roman"/>
+          <w:sz w:val="24"/>
+          <w:szCs w:val="24"/>
+          <w:u w:val="single"/>
           <w:lang w:eastAsia="es-AR"/>
         </w:rPr>
         <w:t>ARTICULO TERCERO</w:t>
@@ -591,9 +820,19 @@
           <w:rFonts w:ascii="Times New Roman" w:eastAsia="Times New Roman" w:hAnsi="Times New Roman" w:cs="Times New Roman"/>
           <w:sz w:val="24"/>
           <w:szCs w:val="24"/>
-          <w:lang w:eastAsia="es-AR"/>
-        </w:rPr>
-        <w:t xml:space="preserve">: </w:t>
+          <w:u w:val="single"/>
+          <w:lang w:eastAsia="es-AR"/>
+        </w:rPr>
+        <w:t>:</w:t>
+      </w:r>
+      <w:r>
+        <w:rPr>
+          <w:rFonts w:ascii="Times New Roman" w:eastAsia="Times New Roman" w:hAnsi="Times New Roman" w:cs="Times New Roman"/>
+          <w:sz w:val="24"/>
+          <w:szCs w:val="24"/>
+          <w:lang w:eastAsia="es-AR"/>
+        </w:rPr>
+        <w:t xml:space="preserve"> </w:t>
       </w:r>
       <w:r>
         <w:rPr>
@@ -638,7 +877,7 @@
           <w:szCs w:val="24"/>
           <w:lang w:eastAsia="es-AR"/>
         </w:rPr>
-        <w:t xml:space="preserve">                    (</w:t>
+        <w:t xml:space="preserve"> (</w:t>
       </w:r>
       <w:r>
         <w:rPr>
@@ -670,7 +909,8 @@
     </w:p>
     <w:p>
       <w:pPr>
-        <w:spacing w:after="200" w:line="240" w:lineRule="auto"/>
+        <w:keepNext/>
+        <w:spacing w:after="120" w:line="240" w:lineRule="auto"/>
         <w:rPr>
           <w:rFonts w:ascii="Times New Roman" w:eastAsia="Times New Roman" w:hAnsi="Times New Roman" w:cs="Times New Roman"/>
           <w:sz w:val="24"/>
@@ -691,11 +931,12 @@
     <w:p>
       <w:pPr>
         <w:pStyle w:val="Prrafodelista"/>
+        <w:keepNext/>
         <w:numPr>
           <w:ilvl w:val="0"/>
           <w:numId w:val="1"/>
         </w:numPr>
-        <w:spacing w:after="200" w:line="240" w:lineRule="auto"/>
+        <w:spacing w:after="120" w:line="240" w:lineRule="auto"/>
         <w:ind w:left="0" w:firstLine="0"/>
         <w:rPr>
           <w:rFonts w:ascii="Times New Roman" w:eastAsia="Times New Roman" w:hAnsi="Times New Roman" w:cs="Times New Roman"/>
@@ -744,11 +985,12 @@
     <w:p>
       <w:pPr>
         <w:pStyle w:val="Prrafodelista"/>
+        <w:keepNext/>
         <w:numPr>
           <w:ilvl w:val="0"/>
           <w:numId w:val="1"/>
         </w:numPr>
-        <w:spacing w:after="200" w:line="240" w:lineRule="auto"/>
+        <w:spacing w:after="120" w:line="240" w:lineRule="auto"/>
         <w:ind w:left="0" w:firstLine="0"/>
         <w:rPr>
           <w:rFonts w:ascii="Times New Roman" w:eastAsia="Times New Roman" w:hAnsi="Times New Roman" w:cs="Times New Roman"/>
@@ -764,16 +1006,6 @@
           <w:szCs w:val="24"/>
           <w:lang w:eastAsia="es-AR"/>
         </w:rPr>
-        <w:lastRenderedPageBreak/>
-        <w:t xml:space="preserve"> </w:t>
-      </w:r>
-      <w:r>
-        <w:rPr>
-          <w:rFonts w:ascii="Times New Roman" w:eastAsia="Times New Roman" w:hAnsi="Times New Roman" w:cs="Times New Roman"/>
-          <w:sz w:val="24"/>
-          <w:szCs w:val="24"/>
-          <w:lang w:eastAsia="es-AR"/>
-        </w:rPr>
         <w:t xml:space="preserve">La ocupación y/o uso, previa autorización municipal, del espacio aéreo, subsuelo o superficie, por parte de </w:t>
       </w:r>
       <w:r>
@@ -798,11 +1030,12 @@
     <w:p>
       <w:pPr>
         <w:pStyle w:val="Prrafodelista"/>
+        <w:keepNext/>
         <w:numPr>
           <w:ilvl w:val="0"/>
           <w:numId w:val="1"/>
         </w:numPr>
-        <w:spacing w:after="200" w:line="240" w:lineRule="auto"/>
+        <w:spacing w:after="120" w:line="240" w:lineRule="auto"/>
         <w:ind w:left="0" w:firstLine="0"/>
         <w:rPr>
           <w:rFonts w:ascii="Times New Roman" w:eastAsia="Times New Roman" w:hAnsi="Times New Roman" w:cs="Times New Roman"/>
@@ -818,6 +1051,7 @@
           <w:szCs w:val="24"/>
           <w:lang w:eastAsia="es-AR"/>
         </w:rPr>
+        <w:lastRenderedPageBreak/>
         <w:t>La ocupación y/o uso, previa autorización municipal, del espacio aéreo, subsuelo o superficie, por parte de particulares o entidades no comprendidas</w:t>
       </w:r>
       <w:r>
@@ -842,11 +1076,12 @@
     <w:p>
       <w:pPr>
         <w:pStyle w:val="Prrafodelista"/>
+        <w:keepNext/>
         <w:numPr>
           <w:ilvl w:val="0"/>
           <w:numId w:val="1"/>
         </w:numPr>
-        <w:spacing w:after="200" w:line="240" w:lineRule="auto"/>
+        <w:spacing w:after="120" w:line="240" w:lineRule="auto"/>
         <w:ind w:left="0" w:firstLine="0"/>
         <w:rPr>
           <w:rFonts w:ascii="Times New Roman" w:eastAsia="Times New Roman" w:hAnsi="Times New Roman" w:cs="Times New Roman"/>
@@ -895,11 +1130,12 @@
     <w:p>
       <w:pPr>
         <w:pStyle w:val="Prrafodelista"/>
+        <w:keepNext/>
         <w:numPr>
           <w:ilvl w:val="0"/>
           <w:numId w:val="1"/>
         </w:numPr>
-        <w:spacing w:after="200" w:line="240" w:lineRule="auto"/>
+        <w:spacing w:after="120" w:line="240" w:lineRule="auto"/>
         <w:ind w:left="0" w:firstLine="0"/>
         <w:rPr>
           <w:rFonts w:ascii="Times New Roman" w:eastAsia="Times New Roman" w:hAnsi="Times New Roman" w:cs="Times New Roman"/>
@@ -956,19 +1192,21 @@
     </w:p>
     <w:p>
       <w:pPr>
-        <w:spacing w:after="200" w:line="240" w:lineRule="auto"/>
-        <w:rPr>
-          <w:rFonts w:ascii="Times New Roman" w:eastAsia="Times New Roman" w:hAnsi="Times New Roman" w:cs="Times New Roman"/>
-          <w:sz w:val="24"/>
-          <w:szCs w:val="24"/>
-          <w:lang w:eastAsia="es-AR"/>
-        </w:rPr>
-      </w:pPr>
-      <w:r>
-        <w:rPr>
-          <w:rFonts w:ascii="Times New Roman" w:eastAsia="Times New Roman" w:hAnsi="Times New Roman" w:cs="Times New Roman"/>
-          <w:sz w:val="24"/>
-          <w:szCs w:val="24"/>
+        <w:keepNext/>
+        <w:spacing w:after="120" w:line="240" w:lineRule="auto"/>
+        <w:rPr>
+          <w:rFonts w:ascii="Times New Roman" w:eastAsia="Times New Roman" w:hAnsi="Times New Roman" w:cs="Times New Roman"/>
+          <w:sz w:val="24"/>
+          <w:szCs w:val="24"/>
+          <w:lang w:eastAsia="es-AR"/>
+        </w:rPr>
+      </w:pPr>
+      <w:r>
+        <w:rPr>
+          <w:rFonts w:ascii="Times New Roman" w:eastAsia="Times New Roman" w:hAnsi="Times New Roman" w:cs="Times New Roman"/>
+          <w:sz w:val="24"/>
+          <w:szCs w:val="24"/>
+          <w:u w:val="single"/>
           <w:lang w:eastAsia="es-AR"/>
         </w:rPr>
         <w:t>ARTICULO CUARTO</w:t>
@@ -978,9 +1216,19 @@
           <w:rFonts w:ascii="Times New Roman" w:eastAsia="Times New Roman" w:hAnsi="Times New Roman" w:cs="Times New Roman"/>
           <w:sz w:val="24"/>
           <w:szCs w:val="24"/>
-          <w:lang w:eastAsia="es-AR"/>
-        </w:rPr>
-        <w:t xml:space="preserve">: </w:t>
+          <w:u w:val="single"/>
+          <w:lang w:eastAsia="es-AR"/>
+        </w:rPr>
+        <w:t>:</w:t>
+      </w:r>
+      <w:r>
+        <w:rPr>
+          <w:rFonts w:ascii="Times New Roman" w:eastAsia="Times New Roman" w:hAnsi="Times New Roman" w:cs="Times New Roman"/>
+          <w:sz w:val="24"/>
+          <w:szCs w:val="24"/>
+          <w:lang w:eastAsia="es-AR"/>
+        </w:rPr>
+        <w:t xml:space="preserve"> </w:t>
       </w:r>
       <w:r>
         <w:rPr>
@@ -1007,7 +1255,7 @@
           <w:szCs w:val="24"/>
           <w:lang w:eastAsia="es-AR"/>
         </w:rPr>
-        <w:t xml:space="preserve">                    (</w:t>
+        <w:t xml:space="preserve"> (</w:t>
       </w:r>
       <w:r>
         <w:rPr>
@@ -1039,7 +1287,8 @@
     </w:p>
     <w:p>
       <w:pPr>
-        <w:spacing w:after="200" w:line="240" w:lineRule="auto"/>
+        <w:keepNext/>
+        <w:spacing w:after="120" w:line="240" w:lineRule="auto"/>
         <w:rPr>
           <w:rFonts w:ascii="Times New Roman" w:eastAsia="Times New Roman" w:hAnsi="Times New Roman" w:cs="Times New Roman"/>
           <w:sz w:val="24"/>
@@ -1069,11 +1318,12 @@
     <w:p>
       <w:pPr>
         <w:pStyle w:val="Prrafodelista"/>
+        <w:keepNext/>
         <w:numPr>
           <w:ilvl w:val="0"/>
           <w:numId w:val="2"/>
         </w:numPr>
-        <w:spacing w:after="200" w:line="240" w:lineRule="auto"/>
+        <w:spacing w:after="120" w:line="240" w:lineRule="auto"/>
         <w:ind w:left="0" w:firstLine="0"/>
         <w:rPr>
           <w:rFonts w:ascii="Times New Roman" w:eastAsia="Times New Roman" w:hAnsi="Times New Roman" w:cs="Times New Roman"/>
@@ -1095,11 +1345,12 @@
     <w:p>
       <w:pPr>
         <w:pStyle w:val="Prrafodelista"/>
+        <w:keepNext/>
         <w:numPr>
           <w:ilvl w:val="0"/>
           <w:numId w:val="2"/>
         </w:numPr>
-        <w:spacing w:after="200" w:line="240" w:lineRule="auto"/>
+        <w:spacing w:after="120" w:line="240" w:lineRule="auto"/>
         <w:ind w:left="0" w:firstLine="0"/>
         <w:rPr>
           <w:rFonts w:ascii="Times New Roman" w:eastAsia="Times New Roman" w:hAnsi="Times New Roman" w:cs="Times New Roman"/>
@@ -1121,11 +1372,12 @@
     <w:p>
       <w:pPr>
         <w:pStyle w:val="Prrafodelista"/>
+        <w:keepNext/>
         <w:numPr>
           <w:ilvl w:val="0"/>
           <w:numId w:val="2"/>
         </w:numPr>
-        <w:spacing w:after="200" w:line="240" w:lineRule="auto"/>
+        <w:spacing w:after="120" w:line="240" w:lineRule="auto"/>
         <w:ind w:left="0" w:firstLine="0"/>
         <w:rPr>
           <w:rFonts w:ascii="Times New Roman" w:eastAsia="Times New Roman" w:hAnsi="Times New Roman" w:cs="Times New Roman"/>
@@ -1147,11 +1399,12 @@
     <w:p>
       <w:pPr>
         <w:pStyle w:val="Prrafodelista"/>
+        <w:keepNext/>
         <w:numPr>
           <w:ilvl w:val="0"/>
           <w:numId w:val="2"/>
         </w:numPr>
-        <w:spacing w:after="200" w:line="240" w:lineRule="auto"/>
+        <w:spacing w:after="120" w:line="240" w:lineRule="auto"/>
         <w:ind w:left="0" w:firstLine="0"/>
         <w:rPr>
           <w:rFonts w:ascii="Times New Roman" w:eastAsia="Times New Roman" w:hAnsi="Times New Roman" w:cs="Times New Roman"/>
@@ -1173,11 +1426,12 @@
     <w:p>
       <w:pPr>
         <w:pStyle w:val="Prrafodelista"/>
+        <w:keepNext/>
         <w:numPr>
           <w:ilvl w:val="0"/>
           <w:numId w:val="2"/>
         </w:numPr>
-        <w:spacing w:after="200" w:line="240" w:lineRule="auto"/>
+        <w:spacing w:after="120" w:line="240" w:lineRule="auto"/>
         <w:ind w:left="0" w:firstLine="0"/>
         <w:rPr>
           <w:rFonts w:ascii="Times New Roman" w:eastAsia="Times New Roman" w:hAnsi="Times New Roman" w:cs="Times New Roman"/>
@@ -1217,11 +1471,12 @@
     <w:p>
       <w:pPr>
         <w:pStyle w:val="Prrafodelista"/>
+        <w:keepNext/>
         <w:numPr>
           <w:ilvl w:val="0"/>
           <w:numId w:val="2"/>
         </w:numPr>
-        <w:spacing w:after="200" w:line="240" w:lineRule="auto"/>
+        <w:spacing w:after="120" w:line="240" w:lineRule="auto"/>
         <w:ind w:left="0" w:firstLine="0"/>
         <w:rPr>
           <w:rFonts w:ascii="Times New Roman" w:eastAsia="Times New Roman" w:hAnsi="Times New Roman" w:cs="Times New Roman"/>
@@ -1243,11 +1498,12 @@
     <w:p>
       <w:pPr>
         <w:pStyle w:val="Prrafodelista"/>
+        <w:keepNext/>
         <w:numPr>
           <w:ilvl w:val="0"/>
           <w:numId w:val="2"/>
         </w:numPr>
-        <w:spacing w:after="200" w:line="240" w:lineRule="auto"/>
+        <w:spacing w:after="120" w:line="240" w:lineRule="auto"/>
         <w:ind w:left="0" w:firstLine="0"/>
         <w:rPr>
           <w:rFonts w:ascii="Times New Roman" w:eastAsia="Times New Roman" w:hAnsi="Times New Roman" w:cs="Times New Roman"/>
@@ -1269,11 +1525,12 @@
     <w:p>
       <w:pPr>
         <w:pStyle w:val="Prrafodelista"/>
+        <w:keepNext/>
         <w:numPr>
           <w:ilvl w:val="0"/>
           <w:numId w:val="2"/>
         </w:numPr>
-        <w:spacing w:after="200" w:line="240" w:lineRule="auto"/>
+        <w:spacing w:after="120" w:line="240" w:lineRule="auto"/>
         <w:ind w:left="0" w:firstLine="0"/>
         <w:rPr>
           <w:rFonts w:ascii="Times New Roman" w:eastAsia="Times New Roman" w:hAnsi="Times New Roman" w:cs="Times New Roman"/>
@@ -1303,7 +1560,8 @@
     </w:p>
     <w:p>
       <w:pPr>
-        <w:spacing w:after="200" w:line="240" w:lineRule="auto"/>
+        <w:keepNext/>
+        <w:spacing w:after="120" w:line="240" w:lineRule="auto"/>
         <w:rPr>
           <w:rFonts w:ascii="Times New Roman" w:hAnsi="Times New Roman" w:cs="Times New Roman"/>
           <w:sz w:val="24"/>
@@ -1314,6 +1572,7 @@
           <w:rFonts w:ascii="Times New Roman" w:eastAsia="Times New Roman" w:hAnsi="Times New Roman" w:cs="Times New Roman"/>
           <w:sz w:val="24"/>
           <w:szCs w:val="24"/>
+          <w:u w:val="single"/>
           <w:lang w:eastAsia="es-AR"/>
         </w:rPr>
         <w:t>ARTICULO QUINTO</w:t>
@@ -1323,9 +1582,19 @@
           <w:rFonts w:ascii="Times New Roman" w:eastAsia="Times New Roman" w:hAnsi="Times New Roman" w:cs="Times New Roman"/>
           <w:sz w:val="24"/>
           <w:szCs w:val="24"/>
-          <w:lang w:eastAsia="es-AR"/>
-        </w:rPr>
-        <w:t xml:space="preserve">: </w:t>
+          <w:u w:val="single"/>
+          <w:lang w:eastAsia="es-AR"/>
+        </w:rPr>
+        <w:t>:</w:t>
+      </w:r>
+      <w:r>
+        <w:rPr>
+          <w:rFonts w:ascii="Times New Roman" w:eastAsia="Times New Roman" w:hAnsi="Times New Roman" w:cs="Times New Roman"/>
+          <w:sz w:val="24"/>
+          <w:szCs w:val="24"/>
+          <w:lang w:eastAsia="es-AR"/>
+        </w:rPr>
+        <w:t xml:space="preserve"> </w:t>
       </w:r>
       <w:r>
         <w:rPr>
@@ -1372,13 +1641,80 @@
       </w:r>
     </w:p>
     <w:sectPr>
+      <w:footerReference w:type="default" r:id="rId7"/>
       <w:pgSz w:w="11906" w:h="16838"/>
       <w:pgMar w:top="1417" w:right="1701" w:bottom="1417" w:left="1701" w:header="709" w:footer="709" w:gutter="0"/>
+      <w:pgNumType w:start="1108"/>
       <w:cols w:space="708"/>
       <w:docGrid w:linePitch="360"/>
     </w:sectPr>
   </w:body>
 </w:document>
+</file>
+
+<file path=word/endnotes.xml><?xml version="1.0" encoding="utf-8"?>
+<w:endnotes xmlns:ve="http://schemas.openxmlformats.org/markup-compatibility/2006" xmlns:o="urn:schemas-microsoft-com:office:office" xmlns:r="http://schemas.openxmlformats.org/officeDocument/2006/relationships" xmlns:m="http://schemas.openxmlformats.org/officeDocument/2006/math" xmlns:v="urn:schemas-microsoft-com:vml" xmlns:wp="http://schemas.openxmlformats.org/drawingml/2006/wordprocessingDrawing" xmlns:w10="urn:schemas-microsoft-com:office:word" xmlns:w="http://schemas.openxmlformats.org/wordprocessingml/2006/main" xmlns:wne="http://schemas.microsoft.com/office/word/2006/wordml">
+  <w:endnote w:type="separator" w:id="-1">
+    <w:p>
+      <w:pPr>
+        <w:spacing w:after="0" w:line="240" w:lineRule="auto"/>
+      </w:pPr>
+      <w:r>
+        <w:separator/>
+      </w:r>
+    </w:p>
+  </w:endnote>
+  <w:endnote w:type="continuationSeparator" w:id="0">
+    <w:p>
+      <w:pPr>
+        <w:spacing w:after="0" w:line="240" w:lineRule="auto"/>
+      </w:pPr>
+      <w:r>
+        <w:continuationSeparator/>
+      </w:r>
+    </w:p>
+  </w:endnote>
+</w:endnotes>
+</file>
+
+<file path=word/footer1.xml><?xml version="1.0" encoding="utf-8"?>
+<w:ftr xmlns:ve="http://schemas.openxmlformats.org/markup-compatibility/2006" xmlns:o="urn:schemas-microsoft-com:office:office" xmlns:r="http://schemas.openxmlformats.org/officeDocument/2006/relationships" xmlns:m="http://schemas.openxmlformats.org/officeDocument/2006/math" xmlns:v="urn:schemas-microsoft-com:vml" xmlns:wp="http://schemas.openxmlformats.org/drawingml/2006/wordprocessingDrawing" xmlns:w10="urn:schemas-microsoft-com:office:word" xmlns:w="http://schemas.openxmlformats.org/wordprocessingml/2006/main" xmlns:wne="http://schemas.microsoft.com/office/word/2006/wordml">
+  <w:p>
+    <w:pPr>
+      <w:pStyle w:val="Piedepgina"/>
+      <w:rPr>
+        <w:rFonts w:ascii="Book Antiqua" w:hAnsi="Book Antiqua"/>
+        <w:color w:val="808080" w:themeColor="background1" w:themeShade="80"/>
+        <w:sz w:val="20"/>
+      </w:rPr>
+    </w:pPr>
+  </w:p>
+</w:ftr>
+</file>
+
+<file path=word/footnotes.xml><?xml version="1.0" encoding="utf-8"?>
+<w:footnotes xmlns:ve="http://schemas.openxmlformats.org/markup-compatibility/2006" xmlns:o="urn:schemas-microsoft-com:office:office" xmlns:r="http://schemas.openxmlformats.org/officeDocument/2006/relationships" xmlns:m="http://schemas.openxmlformats.org/officeDocument/2006/math" xmlns:v="urn:schemas-microsoft-com:vml" xmlns:wp="http://schemas.openxmlformats.org/drawingml/2006/wordprocessingDrawing" xmlns:w10="urn:schemas-microsoft-com:office:word" xmlns:w="http://schemas.openxmlformats.org/wordprocessingml/2006/main" xmlns:wne="http://schemas.microsoft.com/office/word/2006/wordml">
+  <w:footnote w:type="separator" w:id="-1">
+    <w:p>
+      <w:pPr>
+        <w:spacing w:after="0" w:line="240" w:lineRule="auto"/>
+      </w:pPr>
+      <w:r>
+        <w:separator/>
+      </w:r>
+    </w:p>
+  </w:footnote>
+  <w:footnote w:type="continuationSeparator" w:id="0">
+    <w:p>
+      <w:pPr>
+        <w:spacing w:after="0" w:line="240" w:lineRule="auto"/>
+      </w:pPr>
+      <w:r>
+        <w:continuationSeparator/>
+      </w:r>
+    </w:p>
+  </w:footnote>
+</w:footnotes>
 </file>
 
 <file path=word/numbering.xml><?xml version="1.0" encoding="utf-8"?>
@@ -1766,6 +2102,54 @@
       <w:ind w:left="720"/>
       <w:contextualSpacing/>
     </w:pPr>
+  </w:style>
+  <w:style w:type="paragraph" w:styleId="Encabezado">
+    <w:name w:val="header"/>
+    <w:basedOn w:val="Normal"/>
+    <w:link w:val="EncabezadoCar"/>
+    <w:uiPriority w:val="99"/>
+    <w:semiHidden/>
+    <w:unhideWhenUsed/>
+    <w:rsid w:val="00FB2CFC"/>
+    <w:pPr>
+      <w:tabs>
+        <w:tab w:val="center" w:pos="4419"/>
+        <w:tab w:val="right" w:pos="8838"/>
+      </w:tabs>
+      <w:spacing w:after="0" w:line="240" w:lineRule="auto"/>
+    </w:pPr>
+  </w:style>
+  <w:style w:type="character" w:customStyle="1" w:styleId="EncabezadoCar">
+    <w:name w:val="Encabezado Car"/>
+    <w:basedOn w:val="Fuentedeprrafopredeter"/>
+    <w:link w:val="Encabezado"/>
+    <w:uiPriority w:val="99"/>
+    <w:semiHidden/>
+    <w:rsid w:val="00FB2CFC"/>
+  </w:style>
+  <w:style w:type="paragraph" w:styleId="Piedepgina">
+    <w:name w:val="footer"/>
+    <w:basedOn w:val="Normal"/>
+    <w:link w:val="PiedepginaCar"/>
+    <w:uiPriority w:val="99"/>
+    <w:semiHidden/>
+    <w:unhideWhenUsed/>
+    <w:rsid w:val="00FB2CFC"/>
+    <w:pPr>
+      <w:tabs>
+        <w:tab w:val="center" w:pos="4419"/>
+        <w:tab w:val="right" w:pos="8838"/>
+      </w:tabs>
+      <w:spacing w:after="0" w:line="240" w:lineRule="auto"/>
+    </w:pPr>
+  </w:style>
+  <w:style w:type="character" w:customStyle="1" w:styleId="PiedepginaCar">
+    <w:name w:val="Pie de página Car"/>
+    <w:basedOn w:val="Fuentedeprrafopredeter"/>
+    <w:link w:val="Piedepgina"/>
+    <w:uiPriority w:val="99"/>
+    <w:semiHidden/>
+    <w:rsid w:val="00FB2CFC"/>
   </w:style>
 </w:styles>
 </file>
